--- a/lab2.docx
+++ b/lab2.docx
@@ -190,7 +190,7 @@
           <v:shape id="_x0000_i1025" type="#_x0000_t75" style="width:8.55pt;height:18pt" o:ole="">
             <v:imagedata r:id="rId9" o:title=""/>
           </v:shape>
-          <o:OLEObject Type="Embed" ProgID="Equation.3" ShapeID="_x0000_i1025" DrawAspect="Content" ObjectID="_1613372220" r:id="rId10"/>
+          <o:OLEObject Type="Embed" ProgID="Equation.3" ShapeID="_x0000_i1025" DrawAspect="Content" ObjectID="_1613379133" r:id="rId10"/>
         </w:object>
       </w:r>
     </w:p>
@@ -279,7 +279,6 @@
           <w:rFonts w:ascii="Times New Roman" w:hAnsi="Times New Roman"/>
           <w:sz w:val="32"/>
           <w:szCs w:val="32"/>
-          <w:lang w:val="en-US"/>
         </w:rPr>
       </w:pPr>
       <w:r>
@@ -297,7 +296,6 @@
           <w:b/>
           <w:sz w:val="32"/>
           <w:szCs w:val="32"/>
-          <w:lang w:val="en-US"/>
         </w:rPr>
         <w:t>2</w:t>
       </w:r>
@@ -962,46 +960,324 @@
     <w:p>
       <w:pPr>
         <w:pStyle w:val="ac"/>
-        <w:numPr>
-          <w:ilvl w:val="0"/>
-          <w:numId w:val="28"/>
-        </w:numPr>
-        <w:spacing w:after="0" w:line="240" w:lineRule="auto"/>
-        <w:rPr>
-          <w:rFonts w:ascii="Times New Roman" w:hAnsi="Times New Roman"/>
-          <w:sz w:val="28"/>
-          <w:szCs w:val="28"/>
-        </w:rPr>
-      </w:pPr>
-      <w:r>
-        <w:rPr>
-          <w:rFonts w:ascii="Times New Roman" w:hAnsi="Times New Roman"/>
-          <w:sz w:val="28"/>
-          <w:szCs w:val="28"/>
-        </w:rPr>
-        <w:t xml:space="preserve">Создание </w:t>
-      </w:r>
-      <w:r>
         <w:rPr>
           <w:rFonts w:ascii="Times New Roman" w:hAnsi="Times New Roman"/>
           <w:sz w:val="28"/>
           <w:szCs w:val="28"/>
           <w:lang w:val="en-US"/>
         </w:rPr>
-        <w:t xml:space="preserve">Make </w:t>
-      </w:r>
-      <w:r>
-        <w:rPr>
-          <w:rFonts w:ascii="Times New Roman" w:hAnsi="Times New Roman"/>
-          <w:sz w:val="28"/>
-          <w:szCs w:val="28"/>
-        </w:rPr>
-        <w:t>файла.</w:t>
+      </w:pPr>
+      <w:r>
+        <w:rPr>
+          <w:rFonts w:ascii="Times New Roman" w:hAnsi="Times New Roman"/>
+          <w:sz w:val="28"/>
+          <w:szCs w:val="28"/>
+          <w:lang w:val="en-US"/>
+        </w:rPr>
+        <w:t>#include &lt;</w:t>
+      </w:r>
+      <w:proofErr w:type="spellStart"/>
+      <w:r>
+        <w:rPr>
+          <w:rFonts w:ascii="Times New Roman" w:hAnsi="Times New Roman"/>
+          <w:sz w:val="28"/>
+          <w:szCs w:val="28"/>
+          <w:lang w:val="en-US"/>
+        </w:rPr>
+        <w:t>iostream</w:t>
+      </w:r>
+      <w:proofErr w:type="spellEnd"/>
+      <w:r>
+        <w:rPr>
+          <w:rFonts w:ascii="Times New Roman" w:hAnsi="Times New Roman"/>
+          <w:sz w:val="28"/>
+          <w:szCs w:val="28"/>
+          <w:lang w:val="en-US"/>
+        </w:rPr>
+        <w:t>&gt;</w:t>
       </w:r>
     </w:p>
     <w:p>
       <w:pPr>
         <w:pStyle w:val="ac"/>
+        <w:rPr>
+          <w:rFonts w:ascii="Times New Roman" w:hAnsi="Times New Roman"/>
+          <w:sz w:val="28"/>
+          <w:szCs w:val="28"/>
+          <w:lang w:val="en-US"/>
+        </w:rPr>
+      </w:pPr>
+      <w:r>
+        <w:rPr>
+          <w:rFonts w:ascii="Times New Roman" w:hAnsi="Times New Roman"/>
+          <w:sz w:val="28"/>
+          <w:szCs w:val="28"/>
+          <w:lang w:val="en-US"/>
+        </w:rPr>
+        <w:t>#include &lt;</w:t>
+      </w:r>
+      <w:proofErr w:type="spellStart"/>
+      <w:r>
+        <w:rPr>
+          <w:rFonts w:ascii="Times New Roman" w:hAnsi="Times New Roman"/>
+          <w:sz w:val="28"/>
+          <w:szCs w:val="28"/>
+          <w:lang w:val="en-US"/>
+        </w:rPr>
+        <w:t>cstdlib</w:t>
+      </w:r>
+      <w:proofErr w:type="spellEnd"/>
+      <w:r>
+        <w:rPr>
+          <w:rFonts w:ascii="Times New Roman" w:hAnsi="Times New Roman"/>
+          <w:sz w:val="28"/>
+          <w:szCs w:val="28"/>
+          <w:lang w:val="en-US"/>
+        </w:rPr>
+        <w:t>&gt;</w:t>
+      </w:r>
+    </w:p>
+    <w:p>
+      <w:pPr>
+        <w:pStyle w:val="ac"/>
+        <w:rPr>
+          <w:rFonts w:ascii="Times New Roman" w:hAnsi="Times New Roman"/>
+          <w:sz w:val="28"/>
+          <w:szCs w:val="28"/>
+          <w:lang w:val="en-US"/>
+        </w:rPr>
+      </w:pPr>
+      <w:proofErr w:type="gramStart"/>
+      <w:r>
+        <w:rPr>
+          <w:rFonts w:ascii="Times New Roman" w:hAnsi="Times New Roman"/>
+          <w:sz w:val="28"/>
+          <w:szCs w:val="28"/>
+          <w:lang w:val="en-US"/>
+        </w:rPr>
+        <w:t>using</w:t>
+      </w:r>
+      <w:proofErr w:type="gramEnd"/>
+      <w:r>
+        <w:rPr>
+          <w:rFonts w:ascii="Times New Roman" w:hAnsi="Times New Roman"/>
+          <w:sz w:val="28"/>
+          <w:szCs w:val="28"/>
+          <w:lang w:val="en-US"/>
+        </w:rPr>
+        <w:t xml:space="preserve"> namespace </w:t>
+      </w:r>
+      <w:proofErr w:type="spellStart"/>
+      <w:r>
+        <w:rPr>
+          <w:rFonts w:ascii="Times New Roman" w:hAnsi="Times New Roman"/>
+          <w:sz w:val="28"/>
+          <w:szCs w:val="28"/>
+          <w:lang w:val="en-US"/>
+        </w:rPr>
+        <w:t>std</w:t>
+      </w:r>
+      <w:proofErr w:type="spellEnd"/>
+      <w:r>
+        <w:rPr>
+          <w:rFonts w:ascii="Times New Roman" w:hAnsi="Times New Roman"/>
+          <w:sz w:val="28"/>
+          <w:szCs w:val="28"/>
+          <w:lang w:val="en-US"/>
+        </w:rPr>
+        <w:t>;</w:t>
+      </w:r>
+    </w:p>
+    <w:p>
+      <w:pPr>
+        <w:pStyle w:val="ac"/>
+        <w:rPr>
+          <w:rFonts w:ascii="Times New Roman" w:hAnsi="Times New Roman"/>
+          <w:sz w:val="28"/>
+          <w:szCs w:val="28"/>
+        </w:rPr>
+      </w:pPr>
+      <w:proofErr w:type="spellStart"/>
+      <w:r>
+        <w:rPr>
+          <w:rFonts w:ascii="Times New Roman" w:hAnsi="Times New Roman"/>
+          <w:sz w:val="28"/>
+          <w:szCs w:val="28"/>
+        </w:rPr>
+        <w:t>int</w:t>
+      </w:r>
+      <w:proofErr w:type="spellEnd"/>
+      <w:r>
+        <w:rPr>
+          <w:rFonts w:ascii="Times New Roman" w:hAnsi="Times New Roman"/>
+          <w:sz w:val="28"/>
+          <w:szCs w:val="28"/>
+        </w:rPr>
+        <w:t xml:space="preserve"> </w:t>
+      </w:r>
+      <w:proofErr w:type="spellStart"/>
+      <w:r>
+        <w:rPr>
+          <w:rFonts w:ascii="Times New Roman" w:hAnsi="Times New Roman"/>
+          <w:sz w:val="28"/>
+          <w:szCs w:val="28"/>
+        </w:rPr>
+        <w:t>main</w:t>
+      </w:r>
+      <w:proofErr w:type="spellEnd"/>
+      <w:r>
+        <w:rPr>
+          <w:rFonts w:ascii="Times New Roman" w:hAnsi="Times New Roman"/>
+          <w:sz w:val="28"/>
+          <w:szCs w:val="28"/>
+        </w:rPr>
+        <w:t>()</w:t>
+      </w:r>
+    </w:p>
+    <w:p>
+      <w:pPr>
+        <w:pStyle w:val="ac"/>
+        <w:rPr>
+          <w:rFonts w:ascii="Times New Roman" w:hAnsi="Times New Roman"/>
+          <w:sz w:val="28"/>
+          <w:szCs w:val="28"/>
+        </w:rPr>
+      </w:pPr>
+      <w:r>
+        <w:rPr>
+          <w:rFonts w:ascii="Times New Roman" w:hAnsi="Times New Roman"/>
+          <w:sz w:val="28"/>
+          <w:szCs w:val="28"/>
+        </w:rPr>
+        <w:t>{</w:t>
+      </w:r>
+    </w:p>
+    <w:p>
+      <w:pPr>
+        <w:pStyle w:val="ac"/>
+        <w:rPr>
+          <w:rFonts w:ascii="Times New Roman" w:hAnsi="Times New Roman"/>
+          <w:sz w:val="28"/>
+          <w:szCs w:val="28"/>
+        </w:rPr>
+      </w:pPr>
+      <w:r>
+        <w:rPr>
+          <w:rFonts w:ascii="Times New Roman" w:hAnsi="Times New Roman"/>
+          <w:sz w:val="28"/>
+          <w:szCs w:val="28"/>
+        </w:rPr>
+        <w:t xml:space="preserve">    </w:t>
+      </w:r>
+      <w:proofErr w:type="spellStart"/>
+      <w:r>
+        <w:rPr>
+          <w:rFonts w:ascii="Times New Roman" w:hAnsi="Times New Roman"/>
+          <w:sz w:val="28"/>
+          <w:szCs w:val="28"/>
+        </w:rPr>
+        <w:t>cout</w:t>
+      </w:r>
+      <w:proofErr w:type="spellEnd"/>
+      <w:r>
+        <w:rPr>
+          <w:rFonts w:ascii="Times New Roman" w:hAnsi="Times New Roman"/>
+          <w:sz w:val="28"/>
+          <w:szCs w:val="28"/>
+        </w:rPr>
+        <w:t xml:space="preserve"> &lt;&lt; "</w:t>
+      </w:r>
+      <w:r>
+        <w:rPr>
+          <w:rFonts w:ascii="Times New Roman" w:hAnsi="Times New Roman"/>
+          <w:sz w:val="28"/>
+          <w:szCs w:val="28"/>
+        </w:rPr>
+        <w:t>Привет мир</w:t>
+      </w:r>
+      <w:r>
+        <w:rPr>
+          <w:rFonts w:ascii="Times New Roman" w:hAnsi="Times New Roman"/>
+          <w:sz w:val="28"/>
+          <w:szCs w:val="28"/>
+        </w:rPr>
+        <w:t xml:space="preserve">!!" &lt;&lt; </w:t>
+      </w:r>
+      <w:proofErr w:type="spellStart"/>
+      <w:r>
+        <w:rPr>
+          <w:rFonts w:ascii="Times New Roman" w:hAnsi="Times New Roman"/>
+          <w:sz w:val="28"/>
+          <w:szCs w:val="28"/>
+        </w:rPr>
+        <w:t>endl</w:t>
+      </w:r>
+      <w:proofErr w:type="spellEnd"/>
+      <w:r>
+        <w:rPr>
+          <w:rFonts w:ascii="Times New Roman" w:hAnsi="Times New Roman"/>
+          <w:sz w:val="28"/>
+          <w:szCs w:val="28"/>
+        </w:rPr>
+        <w:t>;</w:t>
+      </w:r>
+    </w:p>
+    <w:p>
+      <w:pPr>
+        <w:pStyle w:val="ac"/>
+        <w:rPr>
+          <w:rFonts w:ascii="Times New Roman" w:hAnsi="Times New Roman"/>
+          <w:sz w:val="28"/>
+          <w:szCs w:val="28"/>
+        </w:rPr>
+      </w:pPr>
+      <w:r>
+        <w:rPr>
+          <w:rFonts w:ascii="Times New Roman" w:hAnsi="Times New Roman"/>
+          <w:sz w:val="28"/>
+          <w:szCs w:val="28"/>
+        </w:rPr>
+        <w:t xml:space="preserve">    </w:t>
+      </w:r>
+      <w:proofErr w:type="spellStart"/>
+      <w:r>
+        <w:rPr>
+          <w:rFonts w:ascii="Times New Roman" w:hAnsi="Times New Roman"/>
+          <w:sz w:val="28"/>
+          <w:szCs w:val="28"/>
+        </w:rPr>
+        <w:t>return</w:t>
+      </w:r>
+      <w:proofErr w:type="spellEnd"/>
+      <w:r>
+        <w:rPr>
+          <w:rFonts w:ascii="Times New Roman" w:hAnsi="Times New Roman"/>
+          <w:sz w:val="28"/>
+          <w:szCs w:val="28"/>
+        </w:rPr>
+        <w:t xml:space="preserve"> 0;</w:t>
+      </w:r>
+    </w:p>
+    <w:p>
+      <w:pPr>
+        <w:pStyle w:val="ac"/>
+        <w:rPr>
+          <w:rFonts w:ascii="Times New Roman" w:hAnsi="Times New Roman"/>
+          <w:sz w:val="28"/>
+          <w:szCs w:val="28"/>
+        </w:rPr>
+      </w:pPr>
+      <w:r>
+        <w:rPr>
+          <w:rFonts w:ascii="Times New Roman" w:hAnsi="Times New Roman"/>
+          <w:sz w:val="28"/>
+          <w:szCs w:val="28"/>
+        </w:rPr>
+        <w:t>}</w:t>
+      </w:r>
+    </w:p>
+    <w:p>
+      <w:pPr>
         <w:rPr>
           <w:rFonts w:ascii="Times New Roman" w:hAnsi="Times New Roman"/>
           <w:sz w:val="28"/>
@@ -1029,7 +1305,32 @@
           <w:sz w:val="28"/>
           <w:szCs w:val="28"/>
         </w:rPr>
-        <w:t>Выполнить программу.</w:t>
+        <w:t xml:space="preserve">Создание </w:t>
+      </w:r>
+      <w:r>
+        <w:rPr>
+          <w:rFonts w:ascii="Times New Roman" w:hAnsi="Times New Roman"/>
+          <w:sz w:val="28"/>
+          <w:szCs w:val="28"/>
+          <w:lang w:val="en-US"/>
+        </w:rPr>
+        <w:t>Make</w:t>
+      </w:r>
+      <w:r>
+        <w:rPr>
+          <w:rFonts w:ascii="Times New Roman" w:hAnsi="Times New Roman"/>
+          <w:sz w:val="28"/>
+          <w:szCs w:val="28"/>
+        </w:rPr>
+        <w:t xml:space="preserve"> </w:t>
+      </w:r>
+      <w:r>
+        <w:rPr>
+          <w:rFonts w:ascii="Times New Roman" w:hAnsi="Times New Roman"/>
+          <w:sz w:val="28"/>
+          <w:szCs w:val="28"/>
+        </w:rPr>
+        <w:t>файла.</w:t>
       </w:r>
     </w:p>
     <w:p>
@@ -1039,6 +1340,199 @@
           <w:rFonts w:ascii="Times New Roman" w:hAnsi="Times New Roman"/>
           <w:sz w:val="28"/>
           <w:szCs w:val="28"/>
+        </w:rPr>
+      </w:pPr>
+    </w:p>
+    <w:p>
+      <w:pPr>
+        <w:pStyle w:val="ac"/>
+        <w:rPr>
+          <w:rFonts w:ascii="Times New Roman" w:hAnsi="Times New Roman"/>
+          <w:sz w:val="28"/>
+          <w:szCs w:val="28"/>
+          <w:lang w:val="en-US"/>
+        </w:rPr>
+      </w:pPr>
+      <w:r>
+        <w:rPr>
+          <w:rFonts w:ascii="Times New Roman" w:hAnsi="Times New Roman"/>
+          <w:sz w:val="28"/>
+          <w:szCs w:val="28"/>
+          <w:lang w:val="en-US"/>
+        </w:rPr>
+        <w:t xml:space="preserve">Nano </w:t>
+      </w:r>
+      <w:proofErr w:type="spellStart"/>
+      <w:r>
+        <w:rPr>
+          <w:rFonts w:ascii="Times New Roman" w:hAnsi="Times New Roman"/>
+          <w:sz w:val="28"/>
+          <w:szCs w:val="28"/>
+          <w:lang w:val="en-US"/>
+        </w:rPr>
+        <w:t>makefile</w:t>
+      </w:r>
+      <w:proofErr w:type="spellEnd"/>
+    </w:p>
+    <w:p>
+      <w:pPr>
+        <w:pStyle w:val="ac"/>
+        <w:rPr>
+          <w:rFonts w:ascii="Times New Roman" w:hAnsi="Times New Roman"/>
+          <w:sz w:val="28"/>
+          <w:szCs w:val="28"/>
+          <w:lang w:val="en-US"/>
+        </w:rPr>
+      </w:pPr>
+    </w:p>
+    <w:p>
+      <w:pPr>
+        <w:pStyle w:val="ac"/>
+        <w:rPr>
+          <w:rFonts w:ascii="Times New Roman" w:hAnsi="Times New Roman"/>
+          <w:sz w:val="28"/>
+          <w:szCs w:val="28"/>
+          <w:lang w:val="en-US"/>
+        </w:rPr>
+      </w:pPr>
+      <w:proofErr w:type="gramStart"/>
+      <w:r>
+        <w:rPr>
+          <w:rFonts w:ascii="Times New Roman" w:hAnsi="Times New Roman"/>
+          <w:sz w:val="28"/>
+          <w:szCs w:val="28"/>
+          <w:lang w:val="en-US"/>
+        </w:rPr>
+        <w:t>all</w:t>
+      </w:r>
+      <w:proofErr w:type="gramEnd"/>
+      <w:r>
+        <w:rPr>
+          <w:rFonts w:ascii="Times New Roman" w:hAnsi="Times New Roman"/>
+          <w:sz w:val="28"/>
+          <w:szCs w:val="28"/>
+          <w:lang w:val="en-US"/>
+        </w:rPr>
+        <w:t>:</w:t>
+      </w:r>
+    </w:p>
+    <w:p>
+      <w:pPr>
+        <w:pStyle w:val="ac"/>
+        <w:rPr>
+          <w:rFonts w:ascii="Times New Roman" w:hAnsi="Times New Roman"/>
+          <w:sz w:val="28"/>
+          <w:szCs w:val="28"/>
+          <w:lang w:val="en-US"/>
+        </w:rPr>
+      </w:pPr>
+      <w:r>
+        <w:rPr>
+          <w:rFonts w:ascii="Times New Roman" w:hAnsi="Times New Roman"/>
+          <w:sz w:val="28"/>
+          <w:szCs w:val="28"/>
+          <w:lang w:val="en-US"/>
+        </w:rPr>
+        <w:t xml:space="preserve">        </w:t>
+      </w:r>
+      <w:proofErr w:type="gramStart"/>
+      <w:r>
+        <w:rPr>
+          <w:rFonts w:ascii="Times New Roman" w:hAnsi="Times New Roman"/>
+          <w:sz w:val="28"/>
+          <w:szCs w:val="28"/>
+          <w:lang w:val="en-US"/>
+        </w:rPr>
+        <w:t>g</w:t>
+      </w:r>
+      <w:proofErr w:type="gramEnd"/>
+      <w:r>
+        <w:rPr>
+          <w:rFonts w:ascii="Times New Roman" w:hAnsi="Times New Roman"/>
+          <w:sz w:val="28"/>
+          <w:szCs w:val="28"/>
+          <w:lang w:val="en-US"/>
+        </w:rPr>
+        <w:t>++ /home/</w:t>
+      </w:r>
+      <w:proofErr w:type="spellStart"/>
+      <w:r>
+        <w:rPr>
+          <w:rFonts w:ascii="Times New Roman" w:hAnsi="Times New Roman"/>
+          <w:sz w:val="28"/>
+          <w:szCs w:val="28"/>
+          <w:lang w:val="en-US"/>
+        </w:rPr>
+        <w:t>vitaly</w:t>
+      </w:r>
+      <w:proofErr w:type="spellEnd"/>
+      <w:r>
+        <w:rPr>
+          <w:rFonts w:ascii="Times New Roman" w:hAnsi="Times New Roman"/>
+          <w:sz w:val="28"/>
+          <w:szCs w:val="28"/>
+          <w:lang w:val="en-US"/>
+        </w:rPr>
+        <w:t>/1/</w:t>
+      </w:r>
+      <w:proofErr w:type="spellStart"/>
+      <w:r>
+        <w:rPr>
+          <w:rFonts w:ascii="Times New Roman" w:hAnsi="Times New Roman"/>
+          <w:sz w:val="28"/>
+          <w:szCs w:val="28"/>
+          <w:lang w:val="en-US"/>
+        </w:rPr>
+        <w:t>scr</w:t>
+      </w:r>
+      <w:proofErr w:type="spellEnd"/>
+      <w:r>
+        <w:rPr>
+          <w:rFonts w:ascii="Times New Roman" w:hAnsi="Times New Roman"/>
+          <w:sz w:val="28"/>
+          <w:szCs w:val="28"/>
+          <w:lang w:val="en-US"/>
+        </w:rPr>
+        <w:t>/2.cpp -o /home/</w:t>
+      </w:r>
+      <w:proofErr w:type="spellStart"/>
+      <w:r>
+        <w:rPr>
+          <w:rFonts w:ascii="Times New Roman" w:hAnsi="Times New Roman"/>
+          <w:sz w:val="28"/>
+          <w:szCs w:val="28"/>
+          <w:lang w:val="en-US"/>
+        </w:rPr>
+        <w:t>vitaly</w:t>
+      </w:r>
+      <w:proofErr w:type="spellEnd"/>
+      <w:r>
+        <w:rPr>
+          <w:rFonts w:ascii="Times New Roman" w:hAnsi="Times New Roman"/>
+          <w:sz w:val="28"/>
+          <w:szCs w:val="28"/>
+          <w:lang w:val="en-US"/>
+        </w:rPr>
+        <w:t>/1/bin/3</w:t>
+      </w:r>
+      <w:r>
+        <w:rPr>
+          <w:rFonts w:ascii="Times New Roman" w:hAnsi="Times New Roman"/>
+          <w:sz w:val="28"/>
+          <w:szCs w:val="28"/>
+          <w:lang w:val="en-US"/>
+        </w:rPr>
+        <w:tab/>
+      </w:r>
+    </w:p>
+    <w:p>
+      <w:pPr>
+        <w:pStyle w:val="ac"/>
+        <w:rPr>
+          <w:rFonts w:ascii="Times New Roman" w:hAnsi="Times New Roman"/>
+          <w:sz w:val="28"/>
+          <w:szCs w:val="28"/>
+          <w:lang w:val="en-US"/>
         </w:rPr>
       </w:pPr>
     </w:p>
@@ -1062,33 +1556,41 @@
           <w:sz w:val="28"/>
           <w:szCs w:val="28"/>
         </w:rPr>
-        <w:t xml:space="preserve">Показать, что при изменении исходного файла и последующем вызове </w:t>
-      </w:r>
-      <w:r>
+        <w:t>Выполнить программу.</w:t>
+      </w:r>
+    </w:p>
+    <w:p>
+      <w:pPr>
+        <w:pStyle w:val="ac"/>
         <w:rPr>
           <w:rFonts w:ascii="Times New Roman" w:hAnsi="Times New Roman"/>
           <w:sz w:val="28"/>
           <w:szCs w:val="28"/>
           <w:lang w:val="en-US"/>
         </w:rPr>
-        <w:t>Make</w:t>
-      </w:r>
-      <w:r>
-        <w:rPr>
-          <w:rFonts w:ascii="Times New Roman" w:hAnsi="Times New Roman"/>
-          <w:sz w:val="28"/>
-          <w:szCs w:val="28"/>
-        </w:rPr>
-        <w:t xml:space="preserve"> </w:t>
-      </w:r>
-      <w:r>
-        <w:rPr>
-          <w:rFonts w:ascii="Times New Roman" w:hAnsi="Times New Roman"/>
-          <w:sz w:val="28"/>
-          <w:szCs w:val="28"/>
-        </w:rPr>
-        <w:t xml:space="preserve">будут исполнены только необходимые команды компиляции. </w:t>
-      </w:r>
+      </w:pPr>
+    </w:p>
+    <w:p>
+      <w:pPr>
+        <w:pStyle w:val="ac"/>
+        <w:rPr>
+          <w:rFonts w:ascii="Times New Roman" w:hAnsi="Times New Roman"/>
+          <w:sz w:val="28"/>
+          <w:szCs w:val="28"/>
+          <w:lang w:val="en-US"/>
+        </w:rPr>
+      </w:pPr>
+      <w:r>
+        <w:rPr>
+          <w:rFonts w:ascii="Times New Roman" w:hAnsi="Times New Roman"/>
+          <w:sz w:val="28"/>
+          <w:szCs w:val="28"/>
+          <w:lang w:val="en-US"/>
+        </w:rPr>
+        <w:t>Make all</w:t>
+      </w:r>
+      <w:bookmarkStart w:id="0" w:name="_GoBack"/>
+      <w:bookmarkEnd w:id="0"/>
     </w:p>
     <w:p>
       <w:pPr>
@@ -1120,6 +1622,84 @@
           <w:sz w:val="28"/>
           <w:szCs w:val="28"/>
         </w:rPr>
+        <w:t xml:space="preserve">Показать, что при изменении исходного файла и последующем вызове </w:t>
+      </w:r>
+      <w:r>
+        <w:rPr>
+          <w:rFonts w:ascii="Times New Roman" w:hAnsi="Times New Roman"/>
+          <w:sz w:val="28"/>
+          <w:szCs w:val="28"/>
+          <w:lang w:val="en-US"/>
+        </w:rPr>
+        <w:t>Make</w:t>
+      </w:r>
+      <w:r>
+        <w:rPr>
+          <w:rFonts w:ascii="Times New Roman" w:hAnsi="Times New Roman"/>
+          <w:sz w:val="28"/>
+          <w:szCs w:val="28"/>
+        </w:rPr>
+        <w:t xml:space="preserve"> </w:t>
+      </w:r>
+      <w:r>
+        <w:rPr>
+          <w:rFonts w:ascii="Times New Roman" w:hAnsi="Times New Roman"/>
+          <w:sz w:val="28"/>
+          <w:szCs w:val="28"/>
+        </w:rPr>
+        <w:t xml:space="preserve">будут исполнены только необходимые команды компиляции. </w:t>
+      </w:r>
+    </w:p>
+    <w:p>
+      <w:pPr>
+        <w:pStyle w:val="ac"/>
+        <w:rPr>
+          <w:rFonts w:ascii="Times New Roman" w:hAnsi="Times New Roman"/>
+          <w:sz w:val="28"/>
+          <w:szCs w:val="28"/>
+        </w:rPr>
+      </w:pPr>
+    </w:p>
+    <w:p>
+      <w:pPr>
+        <w:pStyle w:val="ac"/>
+        <w:rPr>
+          <w:rFonts w:ascii="Times New Roman" w:hAnsi="Times New Roman"/>
+          <w:sz w:val="28"/>
+          <w:szCs w:val="28"/>
+        </w:rPr>
+      </w:pPr>
+    </w:p>
+    <w:p>
+      <w:pPr>
+        <w:pStyle w:val="ac"/>
+        <w:rPr>
+          <w:rFonts w:ascii="Times New Roman" w:hAnsi="Times New Roman"/>
+          <w:sz w:val="28"/>
+          <w:szCs w:val="28"/>
+        </w:rPr>
+      </w:pPr>
+    </w:p>
+    <w:p>
+      <w:pPr>
+        <w:pStyle w:val="ac"/>
+        <w:numPr>
+          <w:ilvl w:val="0"/>
+          <w:numId w:val="28"/>
+        </w:numPr>
+        <w:spacing w:after="0" w:line="240" w:lineRule="auto"/>
+        <w:rPr>
+          <w:rFonts w:ascii="Times New Roman" w:hAnsi="Times New Roman"/>
+          <w:sz w:val="28"/>
+          <w:szCs w:val="28"/>
+        </w:rPr>
+      </w:pPr>
+      <w:r>
+        <w:rPr>
+          <w:rFonts w:ascii="Times New Roman" w:hAnsi="Times New Roman"/>
+          <w:sz w:val="28"/>
+          <w:szCs w:val="28"/>
+        </w:rPr>
         <w:t xml:space="preserve">Создать </w:t>
       </w:r>
       <w:r>
@@ -1318,17 +1898,7 @@
           <w:sz w:val="28"/>
           <w:szCs w:val="28"/>
         </w:rPr>
-        <w:t>, удаляющей временные фай</w:t>
-      </w:r>
-      <w:bookmarkStart w:id="0" w:name="_GoBack"/>
-      <w:bookmarkEnd w:id="0"/>
-      <w:r>
-        <w:rPr>
-          <w:rFonts w:ascii="Times New Roman" w:hAnsi="Times New Roman"/>
-          <w:sz w:val="28"/>
-          <w:szCs w:val="28"/>
-        </w:rPr>
-        <w:t>лы.</w:t>
+        <w:t>, удаляющей временные файлы.</w:t>
       </w:r>
     </w:p>
     <w:p>
@@ -1433,6 +2003,7 @@
           <w:szCs w:val="28"/>
           <w:lang w:val="en-US"/>
         </w:rPr>
+        <w:lastRenderedPageBreak/>
         <w:t>Bin</w:t>
       </w:r>
       <w:r>
@@ -1502,6 +2073,28 @@
         </w:rPr>
         <w:t>.</w:t>
       </w:r>
+    </w:p>
+    <w:p>
+      <w:pPr>
+        <w:spacing w:after="0" w:line="240" w:lineRule="auto"/>
+        <w:rPr>
+          <w:rFonts w:ascii="Times New Roman" w:hAnsi="Times New Roman"/>
+          <w:sz w:val="28"/>
+          <w:szCs w:val="28"/>
+        </w:rPr>
+      </w:pPr>
+    </w:p>
+    <w:p>
+      <w:pPr>
+        <w:spacing w:after="0" w:line="240" w:lineRule="auto"/>
+        <w:ind w:firstLine="709"/>
+        <w:rPr>
+          <w:rFonts w:ascii="Times New Roman" w:hAnsi="Times New Roman"/>
+          <w:sz w:val="28"/>
+          <w:szCs w:val="28"/>
+          <w:lang w:val="en-US"/>
+        </w:rPr>
+      </w:pPr>
     </w:p>
     <w:sectPr>
       <w:headerReference w:type="default" r:id="rId12"/>
@@ -7129,7 +7722,7 @@
   <a:extraClrSchemeLst/>
   <a:extLst>
     <a:ext uri="{05A4C25C-085E-4340-85A3-A5531E510DB2}">
-      <thm15:themeFamily xmlns:thm15="http://schemas.microsoft.com/office/thememl/2012/main" xmlns="" name="Office Theme" id="{62F939B6-93AF-4DB8-9C6B-D6C7DFDC589F}" vid="{4A3C46E8-61CC-4603-A589-7422A47A8E4A}"/>
+      <thm15:themeFamily xmlns="" xmlns:thm15="http://schemas.microsoft.com/office/thememl/2012/main" name="Office Theme" id="{62F939B6-93AF-4DB8-9C6B-D6C7DFDC589F}" vid="{4A3C46E8-61CC-4603-A589-7422A47A8E4A}"/>
     </a:ext>
   </a:extLst>
 </a:theme>
@@ -7140,7 +7733,7 @@
 </file>
 
 <file path=customXml/itemProps1.xml><?xml version="1.0" encoding="utf-8"?>
-<ds:datastoreItem xmlns:ds="http://schemas.openxmlformats.org/officeDocument/2006/customXml" ds:itemID="{92C1A475-09F7-4DBD-A63D-E7667FAB5892}">
+<ds:datastoreItem xmlns:ds="http://schemas.openxmlformats.org/officeDocument/2006/customXml" ds:itemID="{E5CB3B7B-F2C7-4F09-99A9-A2AD5CE18DC1}">
   <ds:schemaRefs>
     <ds:schemaRef ds:uri="http://schemas.openxmlformats.org/officeDocument/2006/bibliography"/>
   </ds:schemaRefs>
